--- a/06. 数据结构及其算法学习/5. 链表的算法题目/1. 剑指Offer_关于链表的简单算法题目.docx
+++ b/06. 数据结构及其算法学习/5. 链表的算法题目/1. 剑指Offer_关于链表的简单算法题目.docx
@@ -1,10 +1,10 @@
 
 <file path=word/document.xml><?xml version="1.0" encoding="utf-8"?>
-<w:document xmlns:wpc="http://schemas.microsoft.com/office/word/2010/wordprocessingCanvas" xmlns:cx="http://schemas.microsoft.com/office/drawing/2014/chartex" xmlns:cx1="http://schemas.microsoft.com/office/drawing/2015/9/8/chartex" xmlns:mc="http://schemas.openxmlformats.org/markup-compatibility/2006" xmlns:o="urn:schemas-microsoft-com:office:office" xmlns:r="http://schemas.openxmlformats.org/officeDocument/2006/relationships" xmlns:m="http://schemas.openxmlformats.org/officeDocument/2006/math" xmlns:v="urn:schemas-microsoft-com:vml" xmlns:wp14="http://schemas.microsoft.com/office/word/2010/wordprocessingDrawing" xmlns:wp="http://schemas.openxmlformats.org/drawingml/2006/wordprocessingDrawing" xmlns:w10="urn:schemas-microsoft-com:office:word" xmlns:w="http://schemas.openxmlformats.org/wordprocessingml/2006/main" xmlns:w14="http://schemas.microsoft.com/office/word/2010/wordml" xmlns:w15="http://schemas.microsoft.com/office/word/2012/wordml" xmlns:w16se="http://schemas.microsoft.com/office/word/2015/wordml/symex" xmlns:wpg="http://schemas.microsoft.com/office/word/2010/wordprocessingGroup" xmlns:wpi="http://schemas.microsoft.com/office/word/2010/wordprocessingInk" xmlns:wne="http://schemas.microsoft.com/office/word/2006/wordml" xmlns:wps="http://schemas.microsoft.com/office/word/2010/wordprocessingShape" mc:Ignorable="w14 w15 w16se wp14">
+<w:document xmlns:wpc="http://schemas.microsoft.com/office/word/2010/wordprocessingCanvas" xmlns:mc="http://schemas.openxmlformats.org/markup-compatibility/2006" xmlns:o="urn:schemas-microsoft-com:office:office" xmlns:r="http://schemas.openxmlformats.org/officeDocument/2006/relationships" xmlns:m="http://schemas.openxmlformats.org/officeDocument/2006/math" xmlns:v="urn:schemas-microsoft-com:vml" xmlns:wp14="http://schemas.microsoft.com/office/word/2010/wordprocessingDrawing" xmlns:wp="http://schemas.openxmlformats.org/drawingml/2006/wordprocessingDrawing" xmlns:w10="urn:schemas-microsoft-com:office:word" xmlns:w="http://schemas.openxmlformats.org/wordprocessingml/2006/main" xmlns:w14="http://schemas.microsoft.com/office/word/2010/wordml" xmlns:w15="http://schemas.microsoft.com/office/word/2012/wordml" xmlns:wpg="http://schemas.microsoft.com/office/word/2010/wordprocessingGroup" xmlns:wpi="http://schemas.microsoft.com/office/word/2010/wordprocessingInk" xmlns:wne="http://schemas.microsoft.com/office/word/2006/wordml" xmlns:wps="http://schemas.microsoft.com/office/word/2010/wordprocessingShape" mc:Ignorable="w14 w15 wp14">
   <w:body>
     <w:p>
       <w:pPr>
-        <w:pStyle w:val="a7"/>
+        <w:pStyle w:val="a5"/>
       </w:pPr>
       <w:r>
         <w:rPr>
@@ -60,11 +60,6 @@
       </w:r>
     </w:p>
     <w:p>
-      <w:pPr>
-        <w:rPr>
-          <w:rFonts w:hint="eastAsia"/>
-        </w:rPr>
-      </w:pPr>
       <w:r>
         <w:rPr>
           <w:rFonts w:hint="eastAsia"/>
@@ -128,11 +123,6 @@
       </w:r>
     </w:p>
     <w:p>
-      <w:pPr>
-        <w:rPr>
-          <w:rFonts w:hint="eastAsia"/>
-        </w:rPr>
-      </w:pPr>
       <w:r>
         <w:rPr>
           <w:rFonts w:hint="eastAsia"/>
@@ -147,11 +137,6 @@
       </w:r>
     </w:p>
     <w:p>
-      <w:pPr>
-        <w:rPr>
-          <w:rFonts w:hint="eastAsia"/>
-        </w:rPr>
-      </w:pPr>
       <w:r>
         <w:rPr>
           <w:rFonts w:hint="eastAsia"/>
@@ -241,9 +226,6 @@
     <w:p>
       <w:pPr>
         <w:ind w:leftChars="200" w:left="420"/>
-        <w:rPr>
-          <w:rFonts w:hint="eastAsia"/>
-        </w:rPr>
       </w:pPr>
       <w:r>
         <w:rPr>
@@ -325,9 +307,6 @@
     <w:p>
       <w:pPr>
         <w:ind w:leftChars="200" w:left="420"/>
-        <w:rPr>
-          <w:rFonts w:hint="eastAsia"/>
-        </w:rPr>
       </w:pPr>
       <w:r>
         <w:t xml:space="preserve">    }</w:t>
@@ -380,9 +359,6 @@
     <w:p>
       <w:pPr>
         <w:ind w:firstLine="420"/>
-        <w:rPr>
-          <w:rFonts w:hint="eastAsia"/>
-        </w:rPr>
       </w:pPr>
       <w:r>
         <w:rPr>
@@ -420,9 +396,6 @@
     <w:p>
       <w:pPr>
         <w:ind w:left="420"/>
-        <w:rPr>
-          <w:rFonts w:hint="eastAsia"/>
-        </w:rPr>
       </w:pPr>
       <w:r>
         <w:rPr>
@@ -464,9 +437,6 @@
     <w:p>
       <w:pPr>
         <w:ind w:left="420"/>
-        <w:rPr>
-          <w:rFonts w:hint="eastAsia"/>
-        </w:rPr>
       </w:pPr>
       <w:r>
         <w:rPr>
@@ -505,9 +475,6 @@
     <w:p>
       <w:pPr>
         <w:ind w:left="420"/>
-        <w:rPr>
-          <w:rFonts w:hint="eastAsia"/>
-        </w:rPr>
       </w:pPr>
       <w:r>
         <w:rPr>
@@ -537,9 +504,6 @@
     <w:p>
       <w:pPr>
         <w:ind w:left="420"/>
-        <w:rPr>
-          <w:rFonts w:hint="eastAsia"/>
-        </w:rPr>
       </w:pPr>
       <w:r>
         <w:rPr>
@@ -582,11 +546,6 @@
       </w:r>
     </w:p>
     <w:p>
-      <w:pPr>
-        <w:rPr>
-          <w:rFonts w:hint="eastAsia"/>
-        </w:rPr>
-      </w:pPr>
       <w:r>
         <w:rPr>
           <w:rFonts w:hint="eastAsia"/>
@@ -643,11 +602,6 @@
       </w:r>
     </w:p>
     <w:p>
-      <w:pPr>
-        <w:rPr>
-          <w:rFonts w:hint="eastAsia"/>
-        </w:rPr>
-      </w:pPr>
       <w:r>
         <w:rPr>
           <w:rFonts w:hint="eastAsia"/>
@@ -662,11 +616,6 @@
       </w:r>
     </w:p>
     <w:p>
-      <w:pPr>
-        <w:rPr>
-          <w:rFonts w:hint="eastAsia"/>
-        </w:rPr>
-      </w:pPr>
       <w:r>
         <w:rPr>
           <w:rFonts w:hint="eastAsia"/>
@@ -699,11 +648,6 @@
       </w:r>
     </w:p>
     <w:p>
-      <w:pPr>
-        <w:rPr>
-          <w:rFonts w:hint="eastAsia"/>
-        </w:rPr>
-      </w:pPr>
       <w:r>
         <w:rPr>
           <w:rFonts w:hint="eastAsia"/>
@@ -794,11 +738,6 @@
       </w:r>
     </w:p>
     <w:p>
-      <w:pPr>
-        <w:rPr>
-          <w:rFonts w:hint="eastAsia"/>
-        </w:rPr>
-      </w:pPr>
       <w:r>
         <w:t xml:space="preserve">    }</w:t>
       </w:r>
@@ -845,11 +784,6 @@
       </w:r>
     </w:p>
     <w:p>
-      <w:pPr>
-        <w:rPr>
-          <w:rFonts w:hint="eastAsia"/>
-        </w:rPr>
-      </w:pPr>
       <w:r>
         <w:rPr>
           <w:rFonts w:hint="eastAsia"/>
@@ -896,11 +830,6 @@
       </w:r>
     </w:p>
     <w:p>
-      <w:pPr>
-        <w:rPr>
-          <w:rFonts w:hint="eastAsia"/>
-        </w:rPr>
-      </w:pPr>
       <w:r>
         <w:rPr>
           <w:rFonts w:hint="eastAsia"/>
@@ -915,11 +844,6 @@
       </w:r>
     </w:p>
     <w:p>
-      <w:pPr>
-        <w:rPr>
-          <w:rFonts w:hint="eastAsia"/>
-        </w:rPr>
-      </w:pPr>
       <w:r>
         <w:rPr>
           <w:rFonts w:hint="eastAsia"/>
@@ -934,11 +858,6 @@
       </w:r>
     </w:p>
     <w:p>
-      <w:pPr>
-        <w:rPr>
-          <w:rFonts w:hint="eastAsia"/>
-        </w:rPr>
-      </w:pPr>
       <w:r>
         <w:rPr>
           <w:rFonts w:hint="eastAsia"/>
@@ -982,11 +901,6 @@
       </w:r>
     </w:p>
     <w:p>
-      <w:pPr>
-        <w:rPr>
-          <w:rFonts w:hint="eastAsia"/>
-        </w:rPr>
-      </w:pPr>
       <w:r>
         <w:rPr>
           <w:rFonts w:hint="eastAsia"/>
@@ -1001,11 +915,6 @@
       </w:r>
     </w:p>
     <w:p>
-      <w:pPr>
-        <w:rPr>
-          <w:rFonts w:hint="eastAsia"/>
-        </w:rPr>
-      </w:pPr>
       <w:r>
         <w:rPr>
           <w:rFonts w:hint="eastAsia"/>
@@ -1056,11 +965,6 @@
       </w:r>
     </w:p>
     <w:p>
-      <w:pPr>
-        <w:rPr>
-          <w:rFonts w:hint="eastAsia"/>
-        </w:rPr>
-      </w:pPr>
       <w:r>
         <w:rPr>
           <w:rFonts w:hint="eastAsia"/>
@@ -1087,11 +991,6 @@
       </w:r>
     </w:p>
     <w:p>
-      <w:pPr>
-        <w:rPr>
-          <w:rFonts w:hint="eastAsia"/>
-        </w:rPr>
-      </w:pPr>
       <w:r>
         <w:rPr>
           <w:rFonts w:hint="eastAsia"/>
@@ -1190,11 +1089,6 @@
       </w:r>
     </w:p>
     <w:p>
-      <w:pPr>
-        <w:rPr>
-          <w:rFonts w:hint="eastAsia"/>
-        </w:rPr>
-      </w:pPr>
       <w:r>
         <w:rPr>
           <w:rFonts w:hint="eastAsia"/>
@@ -1263,7 +1157,6 @@
     <w:p>
       <w:pPr>
         <w:rPr>
-          <w:rFonts w:hint="eastAsia"/>
           <w:b/>
           <w:color w:val="FF0000"/>
         </w:rPr>
@@ -1333,11 +1226,6 @@
       </w:r>
     </w:p>
     <w:p>
-      <w:pPr>
-        <w:rPr>
-          <w:rFonts w:hint="eastAsia"/>
-        </w:rPr>
-      </w:pPr>
       <w:r>
         <w:rPr>
           <w:rFonts w:hint="eastAsia"/>
@@ -1372,11 +1260,6 @@
       </w:r>
     </w:p>
     <w:p>
-      <w:pPr>
-        <w:rPr>
-          <w:rFonts w:hint="eastAsia"/>
-        </w:rPr>
-      </w:pPr>
       <w:r>
         <w:rPr>
           <w:rFonts w:hint="eastAsia"/>
@@ -1411,11 +1294,11 @@
     <w:p>
       <w:pPr>
         <w:rPr>
-          <w:rFonts w:hint="eastAsia"/>
-          <w:b/>
-        </w:rPr>
-      </w:pPr>
-      <w:r>
+          <w:b/>
+        </w:rPr>
+      </w:pPr>
+      <w:r>
+        <w:lastRenderedPageBreak/>
         <w:t xml:space="preserve">                </w:t>
       </w:r>
       <w:r>
@@ -1429,7 +1312,6 @@
     <w:p>
       <w:pPr>
         <w:rPr>
-          <w:rFonts w:hint="eastAsia"/>
           <w:b/>
           <w:color w:val="FF0000"/>
         </w:rPr>
@@ -1477,11 +1359,6 @@
       </w:r>
     </w:p>
     <w:p>
-      <w:pPr>
-        <w:rPr>
-          <w:rFonts w:hint="eastAsia"/>
-        </w:rPr>
-      </w:pPr>
       <w:r>
         <w:t xml:space="preserve">    }</w:t>
       </w:r>
@@ -1489,17 +1366,806 @@
     <w:p>
       <w:pPr>
         <w:pStyle w:val="1"/>
+      </w:pPr>
+      <w:r>
+        <w:rPr>
+          <w:rFonts w:hint="eastAsia"/>
+        </w:rPr>
+        <w:t>从尾到头打印链表</w:t>
+      </w:r>
+      <w:r>
+        <w:rPr>
+          <w:rFonts w:hint="eastAsia"/>
+        </w:rPr>
+        <w:t>_</w:t>
+      </w:r>
+      <w:r>
+        <w:rPr>
+          <w:rFonts w:hint="eastAsia"/>
+        </w:rPr>
+        <w:t>剑指</w:t>
+      </w:r>
+      <w:r>
+        <w:rPr>
+          <w:rFonts w:hint="eastAsia"/>
+        </w:rPr>
+        <w:t>Offer_6</w:t>
+      </w:r>
+    </w:p>
+    <w:p>
+      <w:pPr>
+        <w:pStyle w:val="2"/>
         <w:numPr>
           <w:ilvl w:val="0"/>
-          <w:numId w:val="0"/>
+          <w:numId w:val="6"/>
         </w:numPr>
-        <w:ind w:left="420"/>
-        <w:rPr>
-          <w:rFonts w:hint="eastAsia"/>
-        </w:rPr>
-      </w:pPr>
+        <w:rPr>
+          <w:rFonts w:hint="eastAsia"/>
+        </w:rPr>
+      </w:pPr>
+      <w:r>
+        <w:rPr>
+          <w:rFonts w:hint="eastAsia"/>
+        </w:rPr>
+        <w:t>题目介绍</w:t>
+      </w:r>
+    </w:p>
+    <w:p>
+      <w:r>
+        <w:rPr>
+          <w:rFonts w:hint="eastAsia"/>
+        </w:rPr>
+        <w:t xml:space="preserve">    /******</w:t>
+      </w:r>
+      <w:r>
+        <w:rPr>
+          <w:rFonts w:hint="eastAsia"/>
+        </w:rPr>
+        <w:t>剑指</w:t>
+      </w:r>
+      <w:r>
+        <w:rPr>
+          <w:rFonts w:hint="eastAsia"/>
+        </w:rPr>
+        <w:t>Offer6:</w:t>
+      </w:r>
+      <w:r>
+        <w:rPr>
+          <w:rFonts w:hint="eastAsia"/>
+        </w:rPr>
+        <w:t>从尾到头打印链表</w:t>
+      </w:r>
+      <w:r>
+        <w:rPr>
+          <w:rFonts w:hint="eastAsia"/>
+        </w:rPr>
+        <w:t>*****</w:t>
+      </w:r>
+      <w:r>
+        <w:rPr>
+          <w:rFonts w:hint="eastAsia"/>
+        </w:rPr>
+        <w:t>*</w:t>
+      </w:r>
+      <w:r>
+        <w:rPr>
+          <w:rFonts w:hint="eastAsia"/>
+        </w:rPr>
+        <w:t>****/</w:t>
+      </w:r>
+    </w:p>
+    <w:p>
+      <w:r>
+        <w:t xml:space="preserve">    /**</w:t>
+      </w:r>
+    </w:p>
+    <w:p>
+      <w:pPr>
+        <w:rPr>
+          <w:rFonts w:hint="eastAsia"/>
+        </w:rPr>
+      </w:pPr>
+      <w:r>
+        <w:rPr>
+          <w:rFonts w:hint="eastAsia"/>
+        </w:rPr>
+        <w:t xml:space="preserve">     * </w:t>
+      </w:r>
+      <w:r>
+        <w:rPr>
+          <w:rFonts w:hint="eastAsia"/>
+        </w:rPr>
+        <w:t>题目描述</w:t>
+      </w:r>
+    </w:p>
+    <w:p>
+      <w:pPr>
+        <w:rPr>
+          <w:rFonts w:hint="eastAsia"/>
+        </w:rPr>
+      </w:pPr>
+      <w:r>
+        <w:rPr>
+          <w:rFonts w:hint="eastAsia"/>
+        </w:rPr>
+        <w:t xml:space="preserve">     * </w:t>
+      </w:r>
+      <w:r>
+        <w:rPr>
+          <w:rFonts w:hint="eastAsia"/>
+        </w:rPr>
+        <w:t>输入一个链表，按链表值从尾到头的顺序返回一个</w:t>
+      </w:r>
+      <w:r>
+        <w:rPr>
+          <w:rFonts w:hint="eastAsia"/>
+        </w:rPr>
+        <w:t>ArrayList</w:t>
+      </w:r>
+      <w:r>
+        <w:rPr>
+          <w:rFonts w:hint="eastAsia"/>
+        </w:rPr>
+        <w:t>。</w:t>
+      </w:r>
+    </w:p>
+    <w:p>
+      <w:pPr>
+        <w:pStyle w:val="2"/>
+      </w:pPr>
+      <w:r>
+        <w:t xml:space="preserve"> </w:t>
+      </w:r>
+      <w:r>
+        <w:rPr>
+          <w:rFonts w:hint="eastAsia"/>
+        </w:rPr>
+        <w:t>思路</w:t>
+      </w:r>
+      <w:r>
+        <w:t>分析</w:t>
+      </w:r>
+      <w:r>
+        <w:t xml:space="preserve">   </w:t>
+      </w:r>
+    </w:p>
+    <w:p>
+      <w:pPr>
+        <w:rPr>
+          <w:rFonts w:hint="eastAsia"/>
+        </w:rPr>
+      </w:pPr>
+      <w:r>
+        <w:rPr>
+          <w:rFonts w:hint="eastAsia"/>
+        </w:rPr>
+        <w:t xml:space="preserve">     *  </w:t>
+      </w:r>
+      <w:r>
+        <w:rPr>
+          <w:rFonts w:hint="eastAsia"/>
+        </w:rPr>
+        <w:t>方法</w:t>
+      </w:r>
+      <w:r>
+        <w:rPr>
+          <w:rFonts w:hint="eastAsia"/>
+        </w:rPr>
+        <w:t>1</w:t>
+      </w:r>
+      <w:r>
+        <w:rPr>
+          <w:rFonts w:hint="eastAsia"/>
+        </w:rPr>
+        <w:t>：先反转链表，然后打印；前提：允许反转链表。</w:t>
+      </w:r>
+      <w:r>
+        <w:rPr>
+          <w:rFonts w:hint="eastAsia"/>
+        </w:rPr>
+        <w:t>(</w:t>
+      </w:r>
+      <w:r>
+        <w:rPr>
+          <w:rFonts w:hint="eastAsia"/>
+        </w:rPr>
+        <w:t>不建议</w:t>
+      </w:r>
+      <w:r>
+        <w:rPr>
+          <w:rFonts w:hint="eastAsia"/>
+        </w:rPr>
+        <w:t>)</w:t>
+      </w:r>
+    </w:p>
+    <w:p>
+      <w:pPr>
+        <w:rPr>
+          <w:rFonts w:hint="eastAsia"/>
+        </w:rPr>
+      </w:pPr>
+      <w:r>
+        <w:rPr>
+          <w:rFonts w:hint="eastAsia"/>
+        </w:rPr>
+        <w:t xml:space="preserve">     *  </w:t>
+      </w:r>
+      <w:r>
+        <w:rPr>
+          <w:rFonts w:hint="eastAsia"/>
+        </w:rPr>
+        <w:t>方法</w:t>
+      </w:r>
+      <w:r>
+        <w:rPr>
+          <w:rFonts w:hint="eastAsia"/>
+        </w:rPr>
+        <w:t>2</w:t>
+      </w:r>
+      <w:r>
+        <w:rPr>
+          <w:rFonts w:hint="eastAsia"/>
+        </w:rPr>
+        <w:t>：利用栈的</w:t>
+      </w:r>
+      <w:r>
+        <w:rPr>
+          <w:rFonts w:hint="eastAsia"/>
+        </w:rPr>
+        <w:t>FILO</w:t>
+      </w:r>
+      <w:r>
+        <w:rPr>
+          <w:rFonts w:hint="eastAsia"/>
+        </w:rPr>
+        <w:t>特点；</w:t>
+      </w:r>
+    </w:p>
+    <w:p>
+      <w:r>
+        <w:rPr>
+          <w:rFonts w:hint="eastAsia"/>
+        </w:rPr>
+        <w:t xml:space="preserve">     *  </w:t>
+      </w:r>
+      <w:r>
+        <w:rPr>
+          <w:rFonts w:hint="eastAsia"/>
+        </w:rPr>
+        <w:t>方法</w:t>
+      </w:r>
+      <w:r>
+        <w:rPr>
+          <w:rFonts w:hint="eastAsia"/>
+        </w:rPr>
+        <w:t>3</w:t>
+      </w:r>
+      <w:r>
+        <w:rPr>
+          <w:rFonts w:hint="eastAsia"/>
+        </w:rPr>
+        <w:t>：递归。注意递归深度。（不建议）</w:t>
+      </w:r>
+    </w:p>
+    <w:p>
+      <w:pPr>
+        <w:pStyle w:val="2"/>
+      </w:pPr>
+      <w:r>
+        <w:rPr>
+          <w:rFonts w:hint="eastAsia"/>
+        </w:rPr>
+        <w:t>Java</w:t>
+      </w:r>
+      <w:r>
+        <w:t>代码</w:t>
+      </w:r>
+    </w:p>
+    <w:p>
+      <w:pPr>
+        <w:pStyle w:val="3"/>
+        <w:ind w:left="630" w:right="210"/>
+        <w:rPr>
+          <w:rFonts w:hint="eastAsia"/>
+        </w:rPr>
+      </w:pPr>
+      <w:r>
+        <w:rPr>
+          <w:rFonts w:hint="eastAsia"/>
+        </w:rPr>
+        <w:t>利用</w:t>
+      </w:r>
+      <w:r>
+        <w:t>栈实现</w:t>
+      </w:r>
+    </w:p>
+    <w:p>
+      <w:r>
+        <w:t xml:space="preserve">    /**</w:t>
+      </w:r>
+    </w:p>
+    <w:p>
+      <w:pPr>
+        <w:rPr>
+          <w:rFonts w:hint="eastAsia"/>
+        </w:rPr>
+      </w:pPr>
+      <w:r>
+        <w:rPr>
+          <w:rFonts w:hint="eastAsia"/>
+        </w:rPr>
+        <w:t xml:space="preserve">     * </w:t>
+      </w:r>
+      <w:r>
+        <w:rPr>
+          <w:rFonts w:hint="eastAsia"/>
+        </w:rPr>
+        <w:t>方法</w:t>
+      </w:r>
+      <w:r>
+        <w:rPr>
+          <w:rFonts w:hint="eastAsia"/>
+        </w:rPr>
+        <w:t>2</w:t>
+      </w:r>
+      <w:r>
+        <w:rPr>
+          <w:rFonts w:hint="eastAsia"/>
+        </w:rPr>
+        <w:t>：利用栈实现</w:t>
+      </w:r>
+    </w:p>
+    <w:p>
+      <w:r>
+        <w:t xml:space="preserve">     */</w:t>
+      </w:r>
+    </w:p>
+    <w:p>
+      <w:r>
+        <w:t xml:space="preserve">    public ArrayList&lt;Integer&gt; </w:t>
+      </w:r>
+      <w:r>
+        <w:rPr>
+          <w:b/>
+        </w:rPr>
+        <w:t>printListFromTailToHead2</w:t>
+      </w:r>
+      <w:r>
+        <w:t>(ListNode listNode) {</w:t>
+      </w:r>
+    </w:p>
+    <w:p>
+      <w:r>
+        <w:t xml:space="preserve">        ArrayList&lt;Integer&gt; result = new ArrayList&lt;Integer&gt;();</w:t>
+      </w:r>
+    </w:p>
+    <w:p>
+      <w:r>
+        <w:t xml:space="preserve">        Deque&lt;Integer&gt; stack = new ArrayDeque&lt;Integer&gt;();</w:t>
+      </w:r>
+    </w:p>
+    <w:p>
+      <w:r>
+        <w:t xml:space="preserve">        ListNode currentNode = listNode;</w:t>
+      </w:r>
+    </w:p>
+    <w:p>
+      <w:r>
+        <w:t xml:space="preserve">        while(currentNode != null){</w:t>
+      </w:r>
+    </w:p>
+    <w:p>
+      <w:pPr>
+        <w:rPr>
+          <w:rFonts w:hint="eastAsia"/>
+          <w:b/>
+        </w:rPr>
+      </w:pPr>
+      <w:r>
+        <w:rPr>
+          <w:rFonts w:hint="eastAsia"/>
+        </w:rPr>
+        <w:t xml:space="preserve">           </w:t>
+      </w:r>
+      <w:r>
+        <w:rPr>
+          <w:rFonts w:hint="eastAsia"/>
+          <w:b/>
+        </w:rPr>
+        <w:t xml:space="preserve"> stack.push(currentNode.val);//</w:t>
+      </w:r>
+      <w:r>
+        <w:rPr>
+          <w:rFonts w:hint="eastAsia"/>
+          <w:b/>
+        </w:rPr>
+        <w:t>压栈</w:t>
+      </w:r>
+    </w:p>
+    <w:p>
+      <w:r>
+        <w:t xml:space="preserve">            currentNode = currentNode.next;</w:t>
+      </w:r>
+    </w:p>
+    <w:p>
+      <w:r>
+        <w:t xml:space="preserve">        }</w:t>
+      </w:r>
+    </w:p>
+    <w:p>
+      <w:pPr>
+        <w:rPr>
+          <w:rFonts w:hint="eastAsia"/>
+          <w:b/>
+        </w:rPr>
+      </w:pPr>
+      <w:r>
+        <w:rPr>
+          <w:rFonts w:hint="eastAsia"/>
+        </w:rPr>
+        <w:t xml:space="preserve">        </w:t>
+      </w:r>
+      <w:r>
+        <w:rPr>
+          <w:rFonts w:hint="eastAsia"/>
+          <w:b/>
+        </w:rPr>
+        <w:t>while(!stack.isEmpty())</w:t>
+      </w:r>
+      <w:r>
+        <w:rPr>
+          <w:rFonts w:hint="eastAsia"/>
+          <w:b/>
+          <w:color w:val="FF0000"/>
+        </w:rPr>
+        <w:t xml:space="preserve"> result.add(stack.pop())</w:t>
+      </w:r>
+      <w:r>
+        <w:rPr>
+          <w:rFonts w:hint="eastAsia"/>
+          <w:b/>
+        </w:rPr>
+        <w:t>;//</w:t>
+      </w:r>
+      <w:r>
+        <w:rPr>
+          <w:rFonts w:hint="eastAsia"/>
+          <w:b/>
+        </w:rPr>
+        <w:t>依次从栈中取出</w:t>
+      </w:r>
+    </w:p>
+    <w:p>
+      <w:r>
+        <w:t xml:space="preserve">        return result;</w:t>
+      </w:r>
+    </w:p>
+    <w:p>
+      <w:r>
+        <w:t xml:space="preserve">    }</w:t>
+      </w:r>
+    </w:p>
+    <w:p>
+      <w:pPr>
+        <w:pStyle w:val="3"/>
+        <w:ind w:left="630" w:right="210"/>
+      </w:pPr>
+      <w:r>
+        <w:rPr>
+          <w:rFonts w:hint="eastAsia"/>
+        </w:rPr>
+        <w:t>利用</w:t>
+      </w:r>
+      <w:r>
+        <w:t>递归方法</w:t>
+      </w:r>
+    </w:p>
+    <w:p>
+      <w:r>
+        <w:t xml:space="preserve">    /**</w:t>
+      </w:r>
+    </w:p>
+    <w:p>
+      <w:pPr>
+        <w:rPr>
+          <w:rFonts w:hint="eastAsia"/>
+        </w:rPr>
+      </w:pPr>
+      <w:r>
+        <w:rPr>
+          <w:rFonts w:hint="eastAsia"/>
+        </w:rPr>
+        <w:t xml:space="preserve">     * </w:t>
+      </w:r>
+      <w:r>
+        <w:rPr>
+          <w:rFonts w:hint="eastAsia"/>
+        </w:rPr>
+        <w:t>方法</w:t>
+      </w:r>
+      <w:r>
+        <w:rPr>
+          <w:rFonts w:hint="eastAsia"/>
+        </w:rPr>
+        <w:t>3</w:t>
+      </w:r>
+      <w:r>
+        <w:rPr>
+          <w:rFonts w:hint="eastAsia"/>
+        </w:rPr>
+        <w:t>：</w:t>
+      </w:r>
+      <w:r>
+        <w:rPr>
+          <w:rFonts w:hint="eastAsia"/>
+        </w:rPr>
+        <w:t xml:space="preserve"> </w:t>
+      </w:r>
+      <w:r>
+        <w:rPr>
+          <w:rFonts w:hint="eastAsia"/>
+        </w:rPr>
+        <w:t>递归方法实现</w:t>
+      </w:r>
+    </w:p>
+    <w:p>
+      <w:r>
+        <w:t xml:space="preserve">     */</w:t>
+      </w:r>
+    </w:p>
+    <w:p>
+      <w:r>
+        <w:t xml:space="preserve">    public ArrayList&lt;Integer&gt; printListFromTailToHead3(ListNode listNode) {</w:t>
+      </w:r>
+    </w:p>
+    <w:p>
+      <w:r>
+        <w:t xml:space="preserve">        ArrayList&lt;Integer&gt; result = new ArrayList&lt;Integer&gt;();</w:t>
+      </w:r>
+    </w:p>
+    <w:p>
+      <w:r>
+        <w:t xml:space="preserve">        recursiveMethod(listNode,result);</w:t>
+      </w:r>
+    </w:p>
+    <w:p>
+      <w:r>
+        <w:t xml:space="preserve">        return result;</w:t>
+      </w:r>
+    </w:p>
+    <w:p>
+      <w:r>
+        <w:t xml:space="preserve">    }</w:t>
+      </w:r>
+    </w:p>
+    <w:p>
+      <w:r>
+        <w:lastRenderedPageBreak/>
+        <w:t xml:space="preserve">    /**</w:t>
+      </w:r>
+    </w:p>
+    <w:p>
+      <w:pPr>
+        <w:rPr>
+          <w:rFonts w:hint="eastAsia"/>
+        </w:rPr>
+      </w:pPr>
+      <w:r>
+        <w:rPr>
+          <w:rFonts w:hint="eastAsia"/>
+        </w:rPr>
+        <w:t xml:space="preserve">     * </w:t>
+      </w:r>
+      <w:r>
+        <w:rPr>
+          <w:rFonts w:hint="eastAsia"/>
+        </w:rPr>
+        <w:t>递归辅助方法</w:t>
+      </w:r>
+    </w:p>
+    <w:p>
+      <w:r>
+        <w:t xml:space="preserve">     */</w:t>
+      </w:r>
+    </w:p>
+    <w:p>
+      <w:r>
+        <w:t xml:space="preserve">    public void recursiveMethod(ListNode listNode,ArrayList&lt;Integer&gt; result){</w:t>
+      </w:r>
+    </w:p>
+    <w:p>
+      <w:r>
+        <w:t xml:space="preserve">        if(listNode == null) return;</w:t>
+      </w:r>
+    </w:p>
+    <w:p>
+      <w:r>
+        <w:t xml:space="preserve">        recursiveMethod(listNode.next,result);</w:t>
+      </w:r>
+    </w:p>
+    <w:p>
+      <w:r>
+        <w:t xml:space="preserve">        result.add(listNode.val);</w:t>
+      </w:r>
+    </w:p>
+    <w:p>
+      <w:r>
+        <w:t xml:space="preserve">    }</w:t>
+      </w:r>
+    </w:p>
+    <w:p>
+      <w:pPr>
+        <w:pStyle w:val="3"/>
+        <w:ind w:left="630" w:right="210"/>
+      </w:pPr>
+      <w:r>
+        <w:rPr>
+          <w:rFonts w:hint="eastAsia"/>
+        </w:rPr>
+        <w:t>利用</w:t>
+      </w:r>
+      <w:r>
+        <w:t>反转链表实现</w:t>
+      </w:r>
+    </w:p>
+    <w:p>
+      <w:r>
+        <w:t xml:space="preserve">    /**</w:t>
+      </w:r>
+    </w:p>
+    <w:p>
+      <w:pPr>
+        <w:rPr>
+          <w:rFonts w:hint="eastAsia"/>
+          <w:b/>
+        </w:rPr>
+      </w:pPr>
+      <w:r>
+        <w:rPr>
+          <w:rFonts w:hint="eastAsia"/>
+        </w:rPr>
+        <w:t xml:space="preserve">     </w:t>
+      </w:r>
+      <w:r>
+        <w:rPr>
+          <w:rFonts w:hint="eastAsia"/>
+          <w:b/>
+        </w:rPr>
+        <w:t xml:space="preserve">* </w:t>
+      </w:r>
+      <w:r>
+        <w:rPr>
+          <w:rFonts w:hint="eastAsia"/>
+          <w:b/>
+        </w:rPr>
+        <w:t>方法</w:t>
+      </w:r>
+      <w:r>
+        <w:rPr>
+          <w:rFonts w:hint="eastAsia"/>
+          <w:b/>
+        </w:rPr>
+        <w:t>1</w:t>
+      </w:r>
+      <w:r>
+        <w:rPr>
+          <w:rFonts w:hint="eastAsia"/>
+          <w:b/>
+        </w:rPr>
+        <w:t>：</w:t>
+      </w:r>
+      <w:r>
+        <w:rPr>
+          <w:rFonts w:hint="eastAsia"/>
+          <w:b/>
+        </w:rPr>
+        <w:t xml:space="preserve"> </w:t>
+      </w:r>
+      <w:r>
+        <w:rPr>
+          <w:rFonts w:hint="eastAsia"/>
+          <w:b/>
+        </w:rPr>
+        <w:t>反转链表</w:t>
+      </w:r>
+    </w:p>
+    <w:p>
+      <w:r>
+        <w:t xml:space="preserve">     */</w:t>
+      </w:r>
       <w:bookmarkStart w:id="0" w:name="_GoBack"/>
       <w:bookmarkEnd w:id="0"/>
+    </w:p>
+    <w:p>
+      <w:r>
+        <w:t xml:space="preserve">    public ArrayList&lt;Integer&gt; printListFromTailToHead1(ListNode listNode) {</w:t>
+      </w:r>
+    </w:p>
+    <w:p>
+      <w:r>
+        <w:t xml:space="preserve">        ArrayList&lt;Integer&gt; result = new ArrayList&lt;Integer&gt;();</w:t>
+      </w:r>
+    </w:p>
+    <w:p>
+      <w:r>
+        <w:t xml:space="preserve">        ListNode preNode = null,currentNode = listNode;</w:t>
+      </w:r>
+    </w:p>
+    <w:p>
+      <w:r>
+        <w:t xml:space="preserve">        while(currentNode != null){</w:t>
+      </w:r>
+    </w:p>
+    <w:p>
+      <w:r>
+        <w:t xml:space="preserve">            ListNode nextNode = currentNode.next;</w:t>
+      </w:r>
+    </w:p>
+    <w:p>
+      <w:r>
+        <w:t xml:space="preserve">            currentNode.next = preNode;</w:t>
+      </w:r>
+    </w:p>
+    <w:p>
+      <w:r>
+        <w:t xml:space="preserve">            preNode = currentNode;</w:t>
+      </w:r>
+    </w:p>
+    <w:p>
+      <w:r>
+        <w:t xml:space="preserve">            currentNode = nextNode;</w:t>
+      </w:r>
+    </w:p>
+    <w:p>
+      <w:r>
+        <w:t xml:space="preserve">        }</w:t>
+      </w:r>
+    </w:p>
+    <w:p>
+      <w:r>
+        <w:t xml:space="preserve">        while(preNode != null) {</w:t>
+      </w:r>
+    </w:p>
+    <w:p>
+      <w:r>
+        <w:t xml:space="preserve">            result.add(preNode.val);</w:t>
+      </w:r>
+    </w:p>
+    <w:p>
+      <w:r>
+        <w:t xml:space="preserve">            preNode = preNode.next;</w:t>
+      </w:r>
+    </w:p>
+    <w:p>
+      <w:r>
+        <w:t xml:space="preserve">        }</w:t>
+      </w:r>
+    </w:p>
+    <w:p>
+      <w:r>
+        <w:t xml:space="preserve">        return result;</w:t>
+      </w:r>
+    </w:p>
+    <w:p>
+      <w:pPr>
+        <w:ind w:firstLine="435"/>
+      </w:pPr>
+      <w:r>
+        <w:t>}</w:t>
+      </w:r>
+    </w:p>
+    <w:p>
+      <w:pPr>
+        <w:ind w:firstLine="435"/>
+      </w:pPr>
+    </w:p>
+    <w:p>
+      <w:pPr>
+        <w:ind w:firstLine="435"/>
+        <w:rPr>
+          <w:rFonts w:hint="eastAsia"/>
+        </w:rPr>
+      </w:pPr>
     </w:p>
     <w:sectPr>
       <w:pgSz w:w="11906" w:h="16838"/>
@@ -1512,7 +2178,7 @@
 </file>
 
 <file path=word/endnotes.xml><?xml version="1.0" encoding="utf-8"?>
-<w:endnotes xmlns:wpc="http://schemas.microsoft.com/office/word/2010/wordprocessingCanvas" xmlns:cx="http://schemas.microsoft.com/office/drawing/2014/chartex" xmlns:cx1="http://schemas.microsoft.com/office/drawing/2015/9/8/chartex" xmlns:mc="http://schemas.openxmlformats.org/markup-compatibility/2006" xmlns:o="urn:schemas-microsoft-com:office:office" xmlns:r="http://schemas.openxmlformats.org/officeDocument/2006/relationships" xmlns:m="http://schemas.openxmlformats.org/officeDocument/2006/math" xmlns:v="urn:schemas-microsoft-com:vml" xmlns:wp14="http://schemas.microsoft.com/office/word/2010/wordprocessingDrawing" xmlns:wp="http://schemas.openxmlformats.org/drawingml/2006/wordprocessingDrawing" xmlns:w10="urn:schemas-microsoft-com:office:word" xmlns:w="http://schemas.openxmlformats.org/wordprocessingml/2006/main" xmlns:w14="http://schemas.microsoft.com/office/word/2010/wordml" xmlns:w15="http://schemas.microsoft.com/office/word/2012/wordml" xmlns:w16se="http://schemas.microsoft.com/office/word/2015/wordml/symex" xmlns:wpg="http://schemas.microsoft.com/office/word/2010/wordprocessingGroup" xmlns:wpi="http://schemas.microsoft.com/office/word/2010/wordprocessingInk" xmlns:wne="http://schemas.microsoft.com/office/word/2006/wordml" xmlns:wps="http://schemas.microsoft.com/office/word/2010/wordprocessingShape" mc:Ignorable="w14 w15 w16se wp14">
+<w:endnotes xmlns:wpc="http://schemas.microsoft.com/office/word/2010/wordprocessingCanvas" xmlns:mc="http://schemas.openxmlformats.org/markup-compatibility/2006" xmlns:o="urn:schemas-microsoft-com:office:office" xmlns:r="http://schemas.openxmlformats.org/officeDocument/2006/relationships" xmlns:m="http://schemas.openxmlformats.org/officeDocument/2006/math" xmlns:v="urn:schemas-microsoft-com:vml" xmlns:wp14="http://schemas.microsoft.com/office/word/2010/wordprocessingDrawing" xmlns:wp="http://schemas.openxmlformats.org/drawingml/2006/wordprocessingDrawing" xmlns:w10="urn:schemas-microsoft-com:office:word" xmlns:w="http://schemas.openxmlformats.org/wordprocessingml/2006/main" xmlns:w14="http://schemas.microsoft.com/office/word/2010/wordml" xmlns:w15="http://schemas.microsoft.com/office/word/2012/wordml" xmlns:wpg="http://schemas.microsoft.com/office/word/2010/wordprocessingGroup" xmlns:wpi="http://schemas.microsoft.com/office/word/2010/wordprocessingInk" xmlns:wne="http://schemas.microsoft.com/office/word/2006/wordml" xmlns:wps="http://schemas.microsoft.com/office/word/2010/wordprocessingShape" mc:Ignorable="w14 w15 wp14">
   <w:endnote w:type="separator" w:id="-1">
     <w:p>
       <w:r>
@@ -1531,7 +2197,7 @@
 </file>
 
 <file path=word/footnotes.xml><?xml version="1.0" encoding="utf-8"?>
-<w:footnotes xmlns:wpc="http://schemas.microsoft.com/office/word/2010/wordprocessingCanvas" xmlns:cx="http://schemas.microsoft.com/office/drawing/2014/chartex" xmlns:cx1="http://schemas.microsoft.com/office/drawing/2015/9/8/chartex" xmlns:mc="http://schemas.openxmlformats.org/markup-compatibility/2006" xmlns:o="urn:schemas-microsoft-com:office:office" xmlns:r="http://schemas.openxmlformats.org/officeDocument/2006/relationships" xmlns:m="http://schemas.openxmlformats.org/officeDocument/2006/math" xmlns:v="urn:schemas-microsoft-com:vml" xmlns:wp14="http://schemas.microsoft.com/office/word/2010/wordprocessingDrawing" xmlns:wp="http://schemas.openxmlformats.org/drawingml/2006/wordprocessingDrawing" xmlns:w10="urn:schemas-microsoft-com:office:word" xmlns:w="http://schemas.openxmlformats.org/wordprocessingml/2006/main" xmlns:w14="http://schemas.microsoft.com/office/word/2010/wordml" xmlns:w15="http://schemas.microsoft.com/office/word/2012/wordml" xmlns:w16se="http://schemas.microsoft.com/office/word/2015/wordml/symex" xmlns:wpg="http://schemas.microsoft.com/office/word/2010/wordprocessingGroup" xmlns:wpi="http://schemas.microsoft.com/office/word/2010/wordprocessingInk" xmlns:wne="http://schemas.microsoft.com/office/word/2006/wordml" xmlns:wps="http://schemas.microsoft.com/office/word/2010/wordprocessingShape" mc:Ignorable="w14 w15 w16se wp14">
+<w:footnotes xmlns:wpc="http://schemas.microsoft.com/office/word/2010/wordprocessingCanvas" xmlns:mc="http://schemas.openxmlformats.org/markup-compatibility/2006" xmlns:o="urn:schemas-microsoft-com:office:office" xmlns:r="http://schemas.openxmlformats.org/officeDocument/2006/relationships" xmlns:m="http://schemas.openxmlformats.org/officeDocument/2006/math" xmlns:v="urn:schemas-microsoft-com:vml" xmlns:wp14="http://schemas.microsoft.com/office/word/2010/wordprocessingDrawing" xmlns:wp="http://schemas.openxmlformats.org/drawingml/2006/wordprocessingDrawing" xmlns:w10="urn:schemas-microsoft-com:office:word" xmlns:w="http://schemas.openxmlformats.org/wordprocessingml/2006/main" xmlns:w14="http://schemas.microsoft.com/office/word/2010/wordml" xmlns:w15="http://schemas.microsoft.com/office/word/2012/wordml" xmlns:wpg="http://schemas.microsoft.com/office/word/2010/wordprocessingGroup" xmlns:wpi="http://schemas.microsoft.com/office/word/2010/wordprocessingInk" xmlns:wne="http://schemas.microsoft.com/office/word/2006/wordml" xmlns:wps="http://schemas.microsoft.com/office/word/2010/wordprocessingShape" mc:Ignorable="w14 w15 wp14">
   <w:footnote w:type="separator" w:id="-1">
     <w:p>
       <w:r>
@@ -1550,7 +2216,7 @@
 </file>
 
 <file path=word/numbering.xml><?xml version="1.0" encoding="utf-8"?>
-<w:numbering xmlns:wpc="http://schemas.microsoft.com/office/word/2010/wordprocessingCanvas" xmlns:cx="http://schemas.microsoft.com/office/drawing/2014/chartex" xmlns:cx1="http://schemas.microsoft.com/office/drawing/2015/9/8/chartex" xmlns:mc="http://schemas.openxmlformats.org/markup-compatibility/2006" xmlns:o="urn:schemas-microsoft-com:office:office" xmlns:r="http://schemas.openxmlformats.org/officeDocument/2006/relationships" xmlns:m="http://schemas.openxmlformats.org/officeDocument/2006/math" xmlns:v="urn:schemas-microsoft-com:vml" xmlns:wp14="http://schemas.microsoft.com/office/word/2010/wordprocessingDrawing" xmlns:wp="http://schemas.openxmlformats.org/drawingml/2006/wordprocessingDrawing" xmlns:w10="urn:schemas-microsoft-com:office:word" xmlns:w="http://schemas.openxmlformats.org/wordprocessingml/2006/main" xmlns:w14="http://schemas.microsoft.com/office/word/2010/wordml" xmlns:w15="http://schemas.microsoft.com/office/word/2012/wordml" xmlns:w16se="http://schemas.microsoft.com/office/word/2015/wordml/symex" xmlns:wpg="http://schemas.microsoft.com/office/word/2010/wordprocessingGroup" xmlns:wpi="http://schemas.microsoft.com/office/word/2010/wordprocessingInk" xmlns:wne="http://schemas.microsoft.com/office/word/2006/wordml" xmlns:wps="http://schemas.microsoft.com/office/word/2010/wordprocessingShape" mc:Ignorable="w14 w15 w16se wp14">
+<w:numbering xmlns:wpc="http://schemas.microsoft.com/office/word/2010/wordprocessingCanvas" xmlns:mc="http://schemas.openxmlformats.org/markup-compatibility/2006" xmlns:o="urn:schemas-microsoft-com:office:office" xmlns:r="http://schemas.openxmlformats.org/officeDocument/2006/relationships" xmlns:m="http://schemas.openxmlformats.org/officeDocument/2006/math" xmlns:v="urn:schemas-microsoft-com:vml" xmlns:wp14="http://schemas.microsoft.com/office/word/2010/wordprocessingDrawing" xmlns:wp="http://schemas.openxmlformats.org/drawingml/2006/wordprocessingDrawing" xmlns:w10="urn:schemas-microsoft-com:office:word" xmlns:w="http://schemas.openxmlformats.org/wordprocessingml/2006/main" xmlns:w14="http://schemas.microsoft.com/office/word/2010/wordml" xmlns:w15="http://schemas.microsoft.com/office/word/2012/wordml" xmlns:wpg="http://schemas.microsoft.com/office/word/2010/wordprocessingGroup" xmlns:wpi="http://schemas.microsoft.com/office/word/2010/wordprocessingInk" xmlns:wne="http://schemas.microsoft.com/office/word/2006/wordml" xmlns:wps="http://schemas.microsoft.com/office/word/2010/wordprocessingShape" mc:Ignorable="w14 w15 wp14">
   <w:abstractNum w:abstractNumId="0" w15:restartNumberingAfterBreak="0">
     <w:nsid w:val="1BA94FA0"/>
     <w:multiLevelType w:val="hybridMultilevel"/>
@@ -1833,11 +2499,17 @@
       <w:startOverride w:val="1"/>
     </w:lvlOverride>
   </w:num>
+  <w:num w:numId="6">
+    <w:abstractNumId w:val="1"/>
+    <w:lvlOverride w:ilvl="0">
+      <w:startOverride w:val="1"/>
+    </w:lvlOverride>
+  </w:num>
 </w:numbering>
 </file>
 
 <file path=word/styles.xml><?xml version="1.0" encoding="utf-8"?>
-<w:styles xmlns:mc="http://schemas.openxmlformats.org/markup-compatibility/2006" xmlns:r="http://schemas.openxmlformats.org/officeDocument/2006/relationships" xmlns:w="http://schemas.openxmlformats.org/wordprocessingml/2006/main" xmlns:w14="http://schemas.microsoft.com/office/word/2010/wordml" xmlns:w15="http://schemas.microsoft.com/office/word/2012/wordml" xmlns:w16se="http://schemas.microsoft.com/office/word/2015/wordml/symex" mc:Ignorable="w14 w15 w16se">
+<w:styles xmlns:mc="http://schemas.openxmlformats.org/markup-compatibility/2006" xmlns:r="http://schemas.openxmlformats.org/officeDocument/2006/relationships" xmlns:w="http://schemas.openxmlformats.org/wordprocessingml/2006/main" xmlns:w14="http://schemas.microsoft.com/office/word/2010/wordml" xmlns:w15="http://schemas.microsoft.com/office/word/2012/wordml" mc:Ignorable="w14 w15">
   <w:docDefaults>
     <w:rPrDefault>
       <w:rPr>
@@ -2239,7 +2911,7 @@
     <w:name w:val="heading 1"/>
     <w:basedOn w:val="a"/>
     <w:next w:val="a"/>
-    <w:link w:val="10"/>
+    <w:link w:val="1Char"/>
     <w:uiPriority w:val="9"/>
     <w:qFormat/>
     <w:rsid w:val="007755D2"/>
@@ -2261,7 +2933,7 @@
     <w:name w:val="heading 2"/>
     <w:basedOn w:val="a"/>
     <w:next w:val="a"/>
-    <w:link w:val="20"/>
+    <w:link w:val="2Char"/>
     <w:uiPriority w:val="9"/>
     <w:unhideWhenUsed/>
     <w:qFormat/>
@@ -2284,7 +2956,7 @@
     <w:name w:val="heading 3"/>
     <w:basedOn w:val="a"/>
     <w:next w:val="a"/>
-    <w:link w:val="30"/>
+    <w:link w:val="3Char"/>
     <w:uiPriority w:val="9"/>
     <w:unhideWhenUsed/>
     <w:qFormat/>
@@ -2328,8 +3000,8 @@
     <w:semiHidden/>
     <w:unhideWhenUsed/>
   </w:style>
-  <w:style w:type="character" w:customStyle="1" w:styleId="10">
-    <w:name w:val="标题 1 字符"/>
+  <w:style w:type="character" w:customStyle="1" w:styleId="1Char">
+    <w:name w:val="标题 1 Char"/>
     <w:basedOn w:val="a0"/>
     <w:link w:val="1"/>
     <w:uiPriority w:val="9"/>
@@ -2342,8 +3014,8 @@
       <w:szCs w:val="44"/>
     </w:rPr>
   </w:style>
-  <w:style w:type="character" w:customStyle="1" w:styleId="20">
-    <w:name w:val="标题 2 字符"/>
+  <w:style w:type="character" w:customStyle="1" w:styleId="2Char">
+    <w:name w:val="标题 2 Char"/>
     <w:basedOn w:val="a0"/>
     <w:link w:val="2"/>
     <w:uiPriority w:val="9"/>
@@ -2359,7 +3031,7 @@
   <w:style w:type="paragraph" w:styleId="a3">
     <w:name w:val="header"/>
     <w:basedOn w:val="a"/>
-    <w:link w:val="a4"/>
+    <w:link w:val="Char"/>
     <w:uiPriority w:val="99"/>
     <w:unhideWhenUsed/>
     <w:rsid w:val="009D2D5A"/>
@@ -2379,8 +3051,8 @@
       <w:szCs w:val="18"/>
     </w:rPr>
   </w:style>
-  <w:style w:type="character" w:customStyle="1" w:styleId="a4">
-    <w:name w:val="页眉 字符"/>
+  <w:style w:type="character" w:customStyle="1" w:styleId="Char">
+    <w:name w:val="页眉 Char"/>
     <w:basedOn w:val="a0"/>
     <w:link w:val="a3"/>
     <w:uiPriority w:val="99"/>
@@ -2390,10 +3062,10 @@
       <w:szCs w:val="18"/>
     </w:rPr>
   </w:style>
-  <w:style w:type="paragraph" w:styleId="a5">
+  <w:style w:type="paragraph" w:styleId="a4">
     <w:name w:val="footer"/>
     <w:basedOn w:val="a"/>
-    <w:link w:val="a6"/>
+    <w:link w:val="Char0"/>
     <w:uiPriority w:val="99"/>
     <w:unhideWhenUsed/>
     <w:rsid w:val="009D2D5A"/>
@@ -2410,10 +3082,10 @@
       <w:szCs w:val="18"/>
     </w:rPr>
   </w:style>
-  <w:style w:type="character" w:customStyle="1" w:styleId="a6">
-    <w:name w:val="页脚 字符"/>
+  <w:style w:type="character" w:customStyle="1" w:styleId="Char0">
+    <w:name w:val="页脚 Char"/>
     <w:basedOn w:val="a0"/>
-    <w:link w:val="a5"/>
+    <w:link w:val="a4"/>
     <w:uiPriority w:val="99"/>
     <w:rsid w:val="009D2D5A"/>
     <w:rPr>
@@ -2421,8 +3093,8 @@
       <w:szCs w:val="18"/>
     </w:rPr>
   </w:style>
-  <w:style w:type="character" w:customStyle="1" w:styleId="30">
-    <w:name w:val="标题 3 字符"/>
+  <w:style w:type="character" w:customStyle="1" w:styleId="3Char">
+    <w:name w:val="标题 3 Char"/>
     <w:basedOn w:val="a0"/>
     <w:link w:val="3"/>
     <w:uiPriority w:val="9"/>
@@ -2433,11 +3105,11 @@
       <w:szCs w:val="32"/>
     </w:rPr>
   </w:style>
-  <w:style w:type="paragraph" w:styleId="a7">
+  <w:style w:type="paragraph" w:styleId="a5">
     <w:name w:val="Title"/>
     <w:basedOn w:val="a"/>
     <w:next w:val="a"/>
-    <w:link w:val="a8"/>
+    <w:link w:val="Char1"/>
     <w:uiPriority w:val="10"/>
     <w:qFormat/>
     <w:rsid w:val="003863CF"/>
@@ -2454,10 +3126,10 @@
       <w:szCs w:val="32"/>
     </w:rPr>
   </w:style>
-  <w:style w:type="character" w:customStyle="1" w:styleId="a8">
-    <w:name w:val="标题 字符"/>
+  <w:style w:type="character" w:customStyle="1" w:styleId="Char1">
+    <w:name w:val="标题 Char"/>
     <w:basedOn w:val="a0"/>
-    <w:link w:val="a7"/>
+    <w:link w:val="a5"/>
     <w:uiPriority w:val="10"/>
     <w:rsid w:val="003863CF"/>
     <w:rPr>
@@ -2468,11 +3140,11 @@
       <w:szCs w:val="32"/>
     </w:rPr>
   </w:style>
-  <w:style w:type="paragraph" w:styleId="a9">
+  <w:style w:type="paragraph" w:styleId="a6">
     <w:name w:val="Subtitle"/>
     <w:basedOn w:val="a"/>
     <w:next w:val="a"/>
-    <w:link w:val="aa"/>
+    <w:link w:val="Char2"/>
     <w:uiPriority w:val="11"/>
     <w:qFormat/>
     <w:rsid w:val="003863CF"/>
@@ -2490,10 +3162,10 @@
       <w:szCs w:val="32"/>
     </w:rPr>
   </w:style>
-  <w:style w:type="character" w:customStyle="1" w:styleId="aa">
-    <w:name w:val="副标题 字符"/>
+  <w:style w:type="character" w:customStyle="1" w:styleId="Char2">
+    <w:name w:val="副标题 Char"/>
     <w:basedOn w:val="a0"/>
-    <w:link w:val="a9"/>
+    <w:link w:val="a6"/>
     <w:uiPriority w:val="11"/>
     <w:rsid w:val="003863CF"/>
     <w:rPr>
